--- a/ThongTin.docx
+++ b/ThongTin.docx
@@ -176,6 +176,7 @@
                 <w:lang w:eastAsia="ja-JP"/>
               </w:rPr>
             </w:pPr>
+            <w:proofErr w:type="spellStart"/>
             <w:r>
               <w:rPr>
                 <w:rFonts w:ascii="Arial" w:eastAsia="MS Mincho" w:hAnsi="Arial" w:cs="Arial"/>
@@ -185,8 +186,57 @@
                 <w:szCs w:val="28"/>
                 <w:lang w:eastAsia="ja-JP"/>
               </w:rPr>
-              <w:t>Họ và tên</w:t>
-            </w:r>
+              <w:t>Họ</w:t>
+            </w:r>
+            <w:proofErr w:type="spellEnd"/>
+            <w:r>
+              <w:rPr>
+                <w:rFonts w:ascii="Arial" w:eastAsia="MS Mincho" w:hAnsi="Arial" w:cs="Arial"/>
+                <w:b/>
+                <w:color w:val="000000"/>
+                <w:sz w:val="24"/>
+                <w:szCs w:val="28"/>
+                <w:lang w:eastAsia="ja-JP"/>
+              </w:rPr>
+              <w:t xml:space="preserve"> </w:t>
+            </w:r>
+            <w:proofErr w:type="spellStart"/>
+            <w:r>
+              <w:rPr>
+                <w:rFonts w:ascii="Arial" w:eastAsia="MS Mincho" w:hAnsi="Arial" w:cs="Arial"/>
+                <w:b/>
+                <w:color w:val="000000"/>
+                <w:sz w:val="24"/>
+                <w:szCs w:val="28"/>
+                <w:lang w:eastAsia="ja-JP"/>
+              </w:rPr>
+              <w:t>và</w:t>
+            </w:r>
+            <w:proofErr w:type="spellEnd"/>
+            <w:r>
+              <w:rPr>
+                <w:rFonts w:ascii="Arial" w:eastAsia="MS Mincho" w:hAnsi="Arial" w:cs="Arial"/>
+                <w:b/>
+                <w:color w:val="000000"/>
+                <w:sz w:val="24"/>
+                <w:szCs w:val="28"/>
+                <w:lang w:eastAsia="ja-JP"/>
+              </w:rPr>
+              <w:t xml:space="preserve"> </w:t>
+            </w:r>
+            <w:proofErr w:type="spellStart"/>
+            <w:r>
+              <w:rPr>
+                <w:rFonts w:ascii="Arial" w:eastAsia="MS Mincho" w:hAnsi="Arial" w:cs="Arial"/>
+                <w:b/>
+                <w:color w:val="000000"/>
+                <w:sz w:val="24"/>
+                <w:szCs w:val="28"/>
+                <w:lang w:eastAsia="ja-JP"/>
+              </w:rPr>
+              <w:t>tên</w:t>
+            </w:r>
+            <w:proofErr w:type="spellEnd"/>
           </w:p>
           <w:p>
             <w:pPr>
@@ -244,7 +294,55 @@
                 <w:szCs w:val="28"/>
                 <w:lang w:eastAsia="ja-JP"/>
               </w:rPr>
-              <w:t>BT Làm thêm C2</w:t>
+              <w:t xml:space="preserve">BT </w:t>
+            </w:r>
+            <w:proofErr w:type="spellStart"/>
+            <w:r>
+              <w:rPr>
+                <w:rFonts w:ascii="Arial" w:eastAsia="MS Mincho" w:hAnsi="Arial" w:cs="Arial"/>
+                <w:b/>
+                <w:color w:val="000000"/>
+                <w:sz w:val="24"/>
+                <w:szCs w:val="28"/>
+                <w:lang w:eastAsia="ja-JP"/>
+              </w:rPr>
+              <w:t>Làm</w:t>
+            </w:r>
+            <w:proofErr w:type="spellEnd"/>
+            <w:r>
+              <w:rPr>
+                <w:rFonts w:ascii="Arial" w:eastAsia="MS Mincho" w:hAnsi="Arial" w:cs="Arial"/>
+                <w:b/>
+                <w:color w:val="000000"/>
+                <w:sz w:val="24"/>
+                <w:szCs w:val="28"/>
+                <w:lang w:eastAsia="ja-JP"/>
+              </w:rPr>
+              <w:t xml:space="preserve"> </w:t>
+            </w:r>
+            <w:proofErr w:type="spellStart"/>
+            <w:r>
+              <w:rPr>
+                <w:rFonts w:ascii="Arial" w:eastAsia="MS Mincho" w:hAnsi="Arial" w:cs="Arial"/>
+                <w:b/>
+                <w:color w:val="000000"/>
+                <w:sz w:val="24"/>
+                <w:szCs w:val="28"/>
+                <w:lang w:eastAsia="ja-JP"/>
+              </w:rPr>
+              <w:t>thêm</w:t>
+            </w:r>
+            <w:proofErr w:type="spellEnd"/>
+            <w:r>
+              <w:rPr>
+                <w:rFonts w:ascii="Arial" w:eastAsia="MS Mincho" w:hAnsi="Arial" w:cs="Arial"/>
+                <w:b/>
+                <w:color w:val="000000"/>
+                <w:sz w:val="24"/>
+                <w:szCs w:val="28"/>
+                <w:lang w:eastAsia="ja-JP"/>
+              </w:rPr>
+              <w:t xml:space="preserve"> C2</w:t>
             </w:r>
           </w:p>
         </w:tc>
@@ -281,7 +379,55 @@
                 <w:szCs w:val="28"/>
                 <w:lang w:eastAsia="ja-JP"/>
               </w:rPr>
-              <w:t>BT Nâng cao C2</w:t>
+              <w:t xml:space="preserve">BT </w:t>
+            </w:r>
+            <w:proofErr w:type="spellStart"/>
+            <w:r>
+              <w:rPr>
+                <w:rFonts w:ascii="Arial" w:eastAsia="MS Mincho" w:hAnsi="Arial" w:cs="Arial"/>
+                <w:b/>
+                <w:color w:val="000000"/>
+                <w:sz w:val="24"/>
+                <w:szCs w:val="28"/>
+                <w:lang w:eastAsia="ja-JP"/>
+              </w:rPr>
+              <w:t>Nâng</w:t>
+            </w:r>
+            <w:proofErr w:type="spellEnd"/>
+            <w:r>
+              <w:rPr>
+                <w:rFonts w:ascii="Arial" w:eastAsia="MS Mincho" w:hAnsi="Arial" w:cs="Arial"/>
+                <w:b/>
+                <w:color w:val="000000"/>
+                <w:sz w:val="24"/>
+                <w:szCs w:val="28"/>
+                <w:lang w:eastAsia="ja-JP"/>
+              </w:rPr>
+              <w:t xml:space="preserve"> </w:t>
+            </w:r>
+            <w:proofErr w:type="spellStart"/>
+            <w:r>
+              <w:rPr>
+                <w:rFonts w:ascii="Arial" w:eastAsia="MS Mincho" w:hAnsi="Arial" w:cs="Arial"/>
+                <w:b/>
+                <w:color w:val="000000"/>
+                <w:sz w:val="24"/>
+                <w:szCs w:val="28"/>
+                <w:lang w:eastAsia="ja-JP"/>
+              </w:rPr>
+              <w:t>cao</w:t>
+            </w:r>
+            <w:proofErr w:type="spellEnd"/>
+            <w:r>
+              <w:rPr>
+                <w:rFonts w:ascii="Arial" w:eastAsia="MS Mincho" w:hAnsi="Arial" w:cs="Arial"/>
+                <w:b/>
+                <w:color w:val="000000"/>
+                <w:sz w:val="24"/>
+                <w:szCs w:val="28"/>
+                <w:lang w:eastAsia="ja-JP"/>
+              </w:rPr>
+              <w:t xml:space="preserve"> C2</w:t>
             </w:r>
           </w:p>
         </w:tc>
@@ -318,7 +464,55 @@
                 <w:szCs w:val="28"/>
                 <w:lang w:eastAsia="ja-JP"/>
               </w:rPr>
-              <w:t>BT Làm thêm C3</w:t>
+              <w:t xml:space="preserve">BT </w:t>
+            </w:r>
+            <w:proofErr w:type="spellStart"/>
+            <w:r>
+              <w:rPr>
+                <w:rFonts w:ascii="Arial" w:eastAsia="MS Mincho" w:hAnsi="Arial" w:cs="Arial"/>
+                <w:b/>
+                <w:color w:val="000000"/>
+                <w:sz w:val="24"/>
+                <w:szCs w:val="28"/>
+                <w:lang w:eastAsia="ja-JP"/>
+              </w:rPr>
+              <w:t>Làm</w:t>
+            </w:r>
+            <w:proofErr w:type="spellEnd"/>
+            <w:r>
+              <w:rPr>
+                <w:rFonts w:ascii="Arial" w:eastAsia="MS Mincho" w:hAnsi="Arial" w:cs="Arial"/>
+                <w:b/>
+                <w:color w:val="000000"/>
+                <w:sz w:val="24"/>
+                <w:szCs w:val="28"/>
+                <w:lang w:eastAsia="ja-JP"/>
+              </w:rPr>
+              <w:t xml:space="preserve"> </w:t>
+            </w:r>
+            <w:proofErr w:type="spellStart"/>
+            <w:r>
+              <w:rPr>
+                <w:rFonts w:ascii="Arial" w:eastAsia="MS Mincho" w:hAnsi="Arial" w:cs="Arial"/>
+                <w:b/>
+                <w:color w:val="000000"/>
+                <w:sz w:val="24"/>
+                <w:szCs w:val="28"/>
+                <w:lang w:eastAsia="ja-JP"/>
+              </w:rPr>
+              <w:t>thêm</w:t>
+            </w:r>
+            <w:proofErr w:type="spellEnd"/>
+            <w:r>
+              <w:rPr>
+                <w:rFonts w:ascii="Arial" w:eastAsia="MS Mincho" w:hAnsi="Arial" w:cs="Arial"/>
+                <w:b/>
+                <w:color w:val="000000"/>
+                <w:sz w:val="24"/>
+                <w:szCs w:val="28"/>
+                <w:lang w:eastAsia="ja-JP"/>
+              </w:rPr>
+              <w:t xml:space="preserve"> C3</w:t>
             </w:r>
           </w:p>
         </w:tc>
@@ -355,7 +549,55 @@
                 <w:szCs w:val="28"/>
                 <w:lang w:eastAsia="ja-JP"/>
               </w:rPr>
-              <w:t>BT Làm thêm C4</w:t>
+              <w:t xml:space="preserve">BT </w:t>
+            </w:r>
+            <w:proofErr w:type="spellStart"/>
+            <w:r>
+              <w:rPr>
+                <w:rFonts w:ascii="Arial" w:eastAsia="MS Mincho" w:hAnsi="Arial" w:cs="Arial"/>
+                <w:b/>
+                <w:color w:val="000000"/>
+                <w:sz w:val="24"/>
+                <w:szCs w:val="28"/>
+                <w:lang w:eastAsia="ja-JP"/>
+              </w:rPr>
+              <w:t>Làm</w:t>
+            </w:r>
+            <w:proofErr w:type="spellEnd"/>
+            <w:r>
+              <w:rPr>
+                <w:rFonts w:ascii="Arial" w:eastAsia="MS Mincho" w:hAnsi="Arial" w:cs="Arial"/>
+                <w:b/>
+                <w:color w:val="000000"/>
+                <w:sz w:val="24"/>
+                <w:szCs w:val="28"/>
+                <w:lang w:eastAsia="ja-JP"/>
+              </w:rPr>
+              <w:t xml:space="preserve"> </w:t>
+            </w:r>
+            <w:proofErr w:type="spellStart"/>
+            <w:r>
+              <w:rPr>
+                <w:rFonts w:ascii="Arial" w:eastAsia="MS Mincho" w:hAnsi="Arial" w:cs="Arial"/>
+                <w:b/>
+                <w:color w:val="000000"/>
+                <w:sz w:val="24"/>
+                <w:szCs w:val="28"/>
+                <w:lang w:eastAsia="ja-JP"/>
+              </w:rPr>
+              <w:t>thêm</w:t>
+            </w:r>
+            <w:proofErr w:type="spellEnd"/>
+            <w:r>
+              <w:rPr>
+                <w:rFonts w:ascii="Arial" w:eastAsia="MS Mincho" w:hAnsi="Arial" w:cs="Arial"/>
+                <w:b/>
+                <w:color w:val="000000"/>
+                <w:sz w:val="24"/>
+                <w:szCs w:val="28"/>
+                <w:lang w:eastAsia="ja-JP"/>
+              </w:rPr>
+              <w:t xml:space="preserve"> C4</w:t>
             </w:r>
           </w:p>
         </w:tc>
@@ -392,7 +634,55 @@
                 <w:szCs w:val="28"/>
                 <w:lang w:eastAsia="ja-JP"/>
               </w:rPr>
-              <w:t>BT Làm thêm C5</w:t>
+              <w:t xml:space="preserve">BT </w:t>
+            </w:r>
+            <w:proofErr w:type="spellStart"/>
+            <w:r>
+              <w:rPr>
+                <w:rFonts w:ascii="Arial" w:eastAsia="MS Mincho" w:hAnsi="Arial" w:cs="Arial"/>
+                <w:b/>
+                <w:color w:val="000000"/>
+                <w:sz w:val="24"/>
+                <w:szCs w:val="28"/>
+                <w:lang w:eastAsia="ja-JP"/>
+              </w:rPr>
+              <w:t>Làm</w:t>
+            </w:r>
+            <w:proofErr w:type="spellEnd"/>
+            <w:r>
+              <w:rPr>
+                <w:rFonts w:ascii="Arial" w:eastAsia="MS Mincho" w:hAnsi="Arial" w:cs="Arial"/>
+                <w:b/>
+                <w:color w:val="000000"/>
+                <w:sz w:val="24"/>
+                <w:szCs w:val="28"/>
+                <w:lang w:eastAsia="ja-JP"/>
+              </w:rPr>
+              <w:t xml:space="preserve"> </w:t>
+            </w:r>
+            <w:proofErr w:type="spellStart"/>
+            <w:r>
+              <w:rPr>
+                <w:rFonts w:ascii="Arial" w:eastAsia="MS Mincho" w:hAnsi="Arial" w:cs="Arial"/>
+                <w:b/>
+                <w:color w:val="000000"/>
+                <w:sz w:val="24"/>
+                <w:szCs w:val="28"/>
+                <w:lang w:eastAsia="ja-JP"/>
+              </w:rPr>
+              <w:t>thêm</w:t>
+            </w:r>
+            <w:proofErr w:type="spellEnd"/>
+            <w:r>
+              <w:rPr>
+                <w:rFonts w:ascii="Arial" w:eastAsia="MS Mincho" w:hAnsi="Arial" w:cs="Arial"/>
+                <w:b/>
+                <w:color w:val="000000"/>
+                <w:sz w:val="24"/>
+                <w:szCs w:val="28"/>
+                <w:lang w:eastAsia="ja-JP"/>
+              </w:rPr>
+              <w:t xml:space="preserve"> C5</w:t>
             </w:r>
           </w:p>
         </w:tc>
@@ -453,13 +743,47 @@
                 <w:szCs w:val="20"/>
               </w:rPr>
             </w:pPr>
-            <w:r>
-              <w:rPr>
-                <w:rFonts w:cs="Calibri"/>
-                <w:color w:val="000000"/>
-              </w:rPr>
-              <w:t>Nguyễn Nhật Huy</w:t>
-            </w:r>
+            <w:proofErr w:type="spellStart"/>
+            <w:r>
+              <w:rPr>
+                <w:rFonts w:cs="Calibri"/>
+                <w:color w:val="000000"/>
+              </w:rPr>
+              <w:t>Nguyễn</w:t>
+            </w:r>
+            <w:proofErr w:type="spellEnd"/>
+            <w:r>
+              <w:rPr>
+                <w:rFonts w:cs="Calibri"/>
+                <w:color w:val="000000"/>
+              </w:rPr>
+              <w:t xml:space="preserve"> </w:t>
+            </w:r>
+            <w:proofErr w:type="spellStart"/>
+            <w:r>
+              <w:rPr>
+                <w:rFonts w:cs="Calibri"/>
+                <w:color w:val="000000"/>
+              </w:rPr>
+              <w:t>Nhật</w:t>
+            </w:r>
+            <w:proofErr w:type="spellEnd"/>
+            <w:r>
+              <w:rPr>
+                <w:rFonts w:cs="Calibri"/>
+                <w:color w:val="000000"/>
+              </w:rPr>
+              <w:t xml:space="preserve"> </w:t>
+            </w:r>
+            <w:proofErr w:type="spellStart"/>
+            <w:r>
+              <w:rPr>
+                <w:rFonts w:cs="Calibri"/>
+                <w:color w:val="000000"/>
+              </w:rPr>
+              <w:t>Huy</w:t>
+            </w:r>
+            <w:proofErr w:type="spellEnd"/>
           </w:p>
         </w:tc>
         <w:tc>
@@ -639,13 +963,31 @@
                 <w:szCs w:val="20"/>
               </w:rPr>
             </w:pPr>
-            <w:r>
-              <w:rPr>
-                <w:rFonts w:cs="Calibri"/>
-                <w:color w:val="000000"/>
-              </w:rPr>
-              <w:t>Trần Gia Huy</w:t>
-            </w:r>
+            <w:proofErr w:type="spellStart"/>
+            <w:r>
+              <w:rPr>
+                <w:rFonts w:cs="Calibri"/>
+                <w:color w:val="000000"/>
+              </w:rPr>
+              <w:t>Trần</w:t>
+            </w:r>
+            <w:proofErr w:type="spellEnd"/>
+            <w:r>
+              <w:rPr>
+                <w:rFonts w:cs="Calibri"/>
+                <w:color w:val="000000"/>
+              </w:rPr>
+              <w:t xml:space="preserve"> Gia </w:t>
+            </w:r>
+            <w:proofErr w:type="spellStart"/>
+            <w:r>
+              <w:rPr>
+                <w:rFonts w:cs="Calibri"/>
+                <w:color w:val="000000"/>
+              </w:rPr>
+              <w:t>Huy</w:t>
+            </w:r>
+            <w:proofErr w:type="spellEnd"/>
           </w:p>
         </w:tc>
         <w:tc>
@@ -825,13 +1167,63 @@
                 <w:szCs w:val="20"/>
               </w:rPr>
             </w:pPr>
-            <w:r>
-              <w:rPr>
-                <w:rFonts w:cs="Calibri"/>
-                <w:color w:val="000000"/>
-              </w:rPr>
-              <w:t>Trần Thị Hồng Hường</w:t>
-            </w:r>
+            <w:proofErr w:type="spellStart"/>
+            <w:r>
+              <w:rPr>
+                <w:rFonts w:cs="Calibri"/>
+                <w:color w:val="000000"/>
+              </w:rPr>
+              <w:t>Trần</w:t>
+            </w:r>
+            <w:proofErr w:type="spellEnd"/>
+            <w:r>
+              <w:rPr>
+                <w:rFonts w:cs="Calibri"/>
+                <w:color w:val="000000"/>
+              </w:rPr>
+              <w:t xml:space="preserve"> </w:t>
+            </w:r>
+            <w:proofErr w:type="spellStart"/>
+            <w:r>
+              <w:rPr>
+                <w:rFonts w:cs="Calibri"/>
+                <w:color w:val="000000"/>
+              </w:rPr>
+              <w:t>Thị</w:t>
+            </w:r>
+            <w:proofErr w:type="spellEnd"/>
+            <w:r>
+              <w:rPr>
+                <w:rFonts w:cs="Calibri"/>
+                <w:color w:val="000000"/>
+              </w:rPr>
+              <w:t xml:space="preserve"> </w:t>
+            </w:r>
+            <w:proofErr w:type="spellStart"/>
+            <w:r>
+              <w:rPr>
+                <w:rFonts w:cs="Calibri"/>
+                <w:color w:val="000000"/>
+              </w:rPr>
+              <w:t>Hồng</w:t>
+            </w:r>
+            <w:proofErr w:type="spellEnd"/>
+            <w:r>
+              <w:rPr>
+                <w:rFonts w:cs="Calibri"/>
+                <w:color w:val="000000"/>
+              </w:rPr>
+              <w:t xml:space="preserve"> </w:t>
+            </w:r>
+            <w:proofErr w:type="spellStart"/>
+            <w:r>
+              <w:rPr>
+                <w:rFonts w:cs="Calibri"/>
+                <w:color w:val="000000"/>
+              </w:rPr>
+              <w:t>Hường</w:t>
+            </w:r>
+            <w:proofErr w:type="spellEnd"/>
           </w:p>
         </w:tc>
         <w:tc>
@@ -1011,13 +1403,31 @@
                 <w:szCs w:val="20"/>
               </w:rPr>
             </w:pPr>
-            <w:r>
-              <w:rPr>
-                <w:rFonts w:cs="Calibri"/>
-                <w:color w:val="000000"/>
-              </w:rPr>
-              <w:t>Bùi Đăng Khoa</w:t>
-            </w:r>
+            <w:proofErr w:type="spellStart"/>
+            <w:r>
+              <w:rPr>
+                <w:rFonts w:cs="Calibri"/>
+                <w:color w:val="000000"/>
+              </w:rPr>
+              <w:t>Lương</w:t>
+            </w:r>
+            <w:proofErr w:type="spellEnd"/>
+            <w:r>
+              <w:rPr>
+                <w:rFonts w:cs="Calibri"/>
+                <w:color w:val="000000"/>
+              </w:rPr>
+              <w:tab/>
+            </w:r>
+            <w:proofErr w:type="spellStart"/>
+            <w:r>
+              <w:rPr>
+                <w:rFonts w:cs="Calibri"/>
+                <w:color w:val="000000"/>
+              </w:rPr>
+              <w:t>Phúc</w:t>
+            </w:r>
+            <w:proofErr w:type="spellEnd"/>
           </w:p>
         </w:tc>
         <w:tc>
@@ -1200,13 +1610,47 @@
                 <w:lang w:eastAsia="ja-JP"/>
               </w:rPr>
             </w:pPr>
-            <w:r>
-              <w:rPr>
-                <w:rFonts w:cs="Calibri"/>
-                <w:color w:val="000000"/>
-              </w:rPr>
-              <w:t>Bùi Đan Khuê</w:t>
-            </w:r>
+            <w:proofErr w:type="spellStart"/>
+            <w:r>
+              <w:rPr>
+                <w:rFonts w:cs="Calibri"/>
+                <w:color w:val="000000"/>
+              </w:rPr>
+              <w:t>Bùi</w:t>
+            </w:r>
+            <w:proofErr w:type="spellEnd"/>
+            <w:r>
+              <w:rPr>
+                <w:rFonts w:cs="Calibri"/>
+                <w:color w:val="000000"/>
+              </w:rPr>
+              <w:t xml:space="preserve"> </w:t>
+            </w:r>
+            <w:proofErr w:type="spellStart"/>
+            <w:r>
+              <w:rPr>
+                <w:rFonts w:cs="Calibri"/>
+                <w:color w:val="000000"/>
+              </w:rPr>
+              <w:t>Đan</w:t>
+            </w:r>
+            <w:proofErr w:type="spellEnd"/>
+            <w:r>
+              <w:rPr>
+                <w:rFonts w:cs="Calibri"/>
+                <w:color w:val="000000"/>
+              </w:rPr>
+              <w:t xml:space="preserve"> </w:t>
+            </w:r>
+            <w:proofErr w:type="spellStart"/>
+            <w:r>
+              <w:rPr>
+                <w:rFonts w:cs="Calibri"/>
+                <w:color w:val="000000"/>
+              </w:rPr>
+              <w:t>Khuê</w:t>
+            </w:r>
+            <w:proofErr w:type="spellEnd"/>
           </w:p>
         </w:tc>
         <w:tc>
@@ -1388,13 +1832,63 @@
                 <w:lang w:eastAsia="ja-JP"/>
               </w:rPr>
             </w:pPr>
-            <w:r>
-              <w:rPr>
-                <w:rFonts w:cs="Calibri"/>
-                <w:color w:val="000000"/>
-              </w:rPr>
-              <w:t>Nguyễn Thị Yến Khương</w:t>
-            </w:r>
+            <w:proofErr w:type="spellStart"/>
+            <w:r>
+              <w:rPr>
+                <w:rFonts w:cs="Calibri"/>
+                <w:color w:val="000000"/>
+              </w:rPr>
+              <w:t>Nguyễn</w:t>
+            </w:r>
+            <w:proofErr w:type="spellEnd"/>
+            <w:r>
+              <w:rPr>
+                <w:rFonts w:cs="Calibri"/>
+                <w:color w:val="000000"/>
+              </w:rPr>
+              <w:t xml:space="preserve"> </w:t>
+            </w:r>
+            <w:proofErr w:type="spellStart"/>
+            <w:r>
+              <w:rPr>
+                <w:rFonts w:cs="Calibri"/>
+                <w:color w:val="000000"/>
+              </w:rPr>
+              <w:t>Thị</w:t>
+            </w:r>
+            <w:proofErr w:type="spellEnd"/>
+            <w:r>
+              <w:rPr>
+                <w:rFonts w:cs="Calibri"/>
+                <w:color w:val="000000"/>
+              </w:rPr>
+              <w:t xml:space="preserve"> </w:t>
+            </w:r>
+            <w:proofErr w:type="spellStart"/>
+            <w:r>
+              <w:rPr>
+                <w:rFonts w:cs="Calibri"/>
+                <w:color w:val="000000"/>
+              </w:rPr>
+              <w:t>Yến</w:t>
+            </w:r>
+            <w:proofErr w:type="spellEnd"/>
+            <w:r>
+              <w:rPr>
+                <w:rFonts w:cs="Calibri"/>
+                <w:color w:val="000000"/>
+              </w:rPr>
+              <w:t xml:space="preserve"> </w:t>
+            </w:r>
+            <w:proofErr w:type="spellStart"/>
+            <w:r>
+              <w:rPr>
+                <w:rFonts w:cs="Calibri"/>
+                <w:color w:val="000000"/>
+              </w:rPr>
+              <w:t>Khương</w:t>
+            </w:r>
+            <w:proofErr w:type="spellEnd"/>
           </w:p>
         </w:tc>
         <w:tc>
@@ -1648,8 +2142,6 @@
               </w:rPr>
               <w:t>IT82</w:t>
             </w:r>
-            <w:bookmarkStart w:id="0" w:name="_GoBack"/>
-            <w:bookmarkEnd w:id="0"/>
           </w:p>
         </w:tc>
       </w:tr>
@@ -1792,6 +2284,7 @@
                 <w:lang w:val="en-GB" w:eastAsia="en-GB"/>
               </w:rPr>
             </w:pPr>
+            <w:proofErr w:type="spellStart"/>
             <w:r>
               <w:rPr>
                 <w:rFonts w:ascii="Arial" w:eastAsia="Times New Roman" w:hAnsi="Arial" w:cs="Arial"/>
@@ -1802,8 +2295,61 @@
                 <w:szCs w:val="21"/>
                 <w:lang w:val="en-GB" w:eastAsia="en-GB"/>
               </w:rPr>
-              <w:t>Họ và Tên</w:t>
-            </w:r>
+              <w:t>Họ</w:t>
+            </w:r>
+            <w:proofErr w:type="spellEnd"/>
+            <w:r>
+              <w:rPr>
+                <w:rFonts w:ascii="Arial" w:eastAsia="Times New Roman" w:hAnsi="Arial" w:cs="Arial"/>
+                <w:b/>
+                <w:bCs/>
+                <w:color w:val="002060"/>
+                <w:sz w:val="21"/>
+                <w:szCs w:val="21"/>
+                <w:lang w:val="en-GB" w:eastAsia="en-GB"/>
+              </w:rPr>
+              <w:t xml:space="preserve"> </w:t>
+            </w:r>
+            <w:proofErr w:type="spellStart"/>
+            <w:r>
+              <w:rPr>
+                <w:rFonts w:ascii="Arial" w:eastAsia="Times New Roman" w:hAnsi="Arial" w:cs="Arial"/>
+                <w:b/>
+                <w:bCs/>
+                <w:color w:val="002060"/>
+                <w:sz w:val="21"/>
+                <w:szCs w:val="21"/>
+                <w:lang w:val="en-GB" w:eastAsia="en-GB"/>
+              </w:rPr>
+              <w:t>và</w:t>
+            </w:r>
+            <w:proofErr w:type="spellEnd"/>
+            <w:r>
+              <w:rPr>
+                <w:rFonts w:ascii="Arial" w:eastAsia="Times New Roman" w:hAnsi="Arial" w:cs="Arial"/>
+                <w:b/>
+                <w:bCs/>
+                <w:color w:val="002060"/>
+                <w:sz w:val="21"/>
+                <w:szCs w:val="21"/>
+                <w:lang w:val="en-GB" w:eastAsia="en-GB"/>
+              </w:rPr>
+              <w:t xml:space="preserve"> </w:t>
+            </w:r>
+            <w:proofErr w:type="spellStart"/>
+            <w:r>
+              <w:rPr>
+                <w:rFonts w:ascii="Arial" w:eastAsia="Times New Roman" w:hAnsi="Arial" w:cs="Arial"/>
+                <w:b/>
+                <w:bCs/>
+                <w:color w:val="002060"/>
+                <w:sz w:val="21"/>
+                <w:szCs w:val="21"/>
+                <w:lang w:val="en-GB" w:eastAsia="en-GB"/>
+              </w:rPr>
+              <w:t>Tên</w:t>
+            </w:r>
+            <w:proofErr w:type="spellEnd"/>
           </w:p>
         </w:tc>
         <w:tc>
@@ -1833,6 +2379,7 @@
                 <w:lang w:val="en-GB" w:eastAsia="en-GB"/>
               </w:rPr>
             </w:pPr>
+            <w:proofErr w:type="spellStart"/>
             <w:r>
               <w:rPr>
                 <w:rFonts w:ascii="Arial" w:eastAsia="Times New Roman" w:hAnsi="Arial" w:cs="Arial"/>
@@ -1843,8 +2390,35 @@
                 <w:szCs w:val="21"/>
                 <w:lang w:val="en-GB" w:eastAsia="en-GB"/>
               </w:rPr>
-              <w:t>Giới tính</w:t>
-            </w:r>
+              <w:t>Giới</w:t>
+            </w:r>
+            <w:proofErr w:type="spellEnd"/>
+            <w:r>
+              <w:rPr>
+                <w:rFonts w:ascii="Arial" w:eastAsia="Times New Roman" w:hAnsi="Arial" w:cs="Arial"/>
+                <w:b/>
+                <w:bCs/>
+                <w:color w:val="002060"/>
+                <w:sz w:val="21"/>
+                <w:szCs w:val="21"/>
+                <w:lang w:val="en-GB" w:eastAsia="en-GB"/>
+              </w:rPr>
+              <w:t xml:space="preserve"> </w:t>
+            </w:r>
+            <w:proofErr w:type="spellStart"/>
+            <w:r>
+              <w:rPr>
+                <w:rFonts w:ascii="Arial" w:eastAsia="Times New Roman" w:hAnsi="Arial" w:cs="Arial"/>
+                <w:b/>
+                <w:bCs/>
+                <w:color w:val="002060"/>
+                <w:sz w:val="21"/>
+                <w:szCs w:val="21"/>
+                <w:lang w:val="en-GB" w:eastAsia="en-GB"/>
+              </w:rPr>
+              <w:t>tính</w:t>
+            </w:r>
+            <w:proofErr w:type="spellEnd"/>
           </w:p>
         </w:tc>
         <w:tc>
@@ -1874,6 +2448,7 @@
                 <w:lang w:val="en-GB" w:eastAsia="en-GB"/>
               </w:rPr>
             </w:pPr>
+            <w:proofErr w:type="spellStart"/>
             <w:r>
               <w:rPr>
                 <w:rFonts w:ascii="Arial" w:eastAsia="Times New Roman" w:hAnsi="Arial" w:cs="Arial"/>
@@ -1884,8 +2459,35 @@
                 <w:szCs w:val="21"/>
                 <w:lang w:val="en-GB" w:eastAsia="en-GB"/>
               </w:rPr>
-              <w:t>Ngày sinh</w:t>
-            </w:r>
+              <w:t>Ngày</w:t>
+            </w:r>
+            <w:proofErr w:type="spellEnd"/>
+            <w:r>
+              <w:rPr>
+                <w:rFonts w:ascii="Arial" w:eastAsia="Times New Roman" w:hAnsi="Arial" w:cs="Arial"/>
+                <w:b/>
+                <w:bCs/>
+                <w:color w:val="002060"/>
+                <w:sz w:val="21"/>
+                <w:szCs w:val="21"/>
+                <w:lang w:val="en-GB" w:eastAsia="en-GB"/>
+              </w:rPr>
+              <w:t xml:space="preserve"> </w:t>
+            </w:r>
+            <w:proofErr w:type="spellStart"/>
+            <w:r>
+              <w:rPr>
+                <w:rFonts w:ascii="Arial" w:eastAsia="Times New Roman" w:hAnsi="Arial" w:cs="Arial"/>
+                <w:b/>
+                <w:bCs/>
+                <w:color w:val="002060"/>
+                <w:sz w:val="21"/>
+                <w:szCs w:val="21"/>
+                <w:lang w:val="en-GB" w:eastAsia="en-GB"/>
+              </w:rPr>
+              <w:t>sinh</w:t>
+            </w:r>
+            <w:proofErr w:type="spellEnd"/>
           </w:p>
         </w:tc>
         <w:tc>
@@ -1915,6 +2517,7 @@
                 <w:lang w:val="en-GB" w:eastAsia="en-GB"/>
               </w:rPr>
             </w:pPr>
+            <w:proofErr w:type="spellStart"/>
             <w:r>
               <w:rPr>
                 <w:rFonts w:ascii="Arial" w:eastAsia="Times New Roman" w:hAnsi="Arial" w:cs="Arial"/>
@@ -1925,8 +2528,35 @@
                 <w:szCs w:val="21"/>
                 <w:lang w:val="en-GB" w:eastAsia="en-GB"/>
               </w:rPr>
-              <w:t>Nơi sinh</w:t>
-            </w:r>
+              <w:t>Nơi</w:t>
+            </w:r>
+            <w:proofErr w:type="spellEnd"/>
+            <w:r>
+              <w:rPr>
+                <w:rFonts w:ascii="Arial" w:eastAsia="Times New Roman" w:hAnsi="Arial" w:cs="Arial"/>
+                <w:b/>
+                <w:bCs/>
+                <w:color w:val="002060"/>
+                <w:sz w:val="21"/>
+                <w:szCs w:val="21"/>
+                <w:lang w:val="en-GB" w:eastAsia="en-GB"/>
+              </w:rPr>
+              <w:t xml:space="preserve"> </w:t>
+            </w:r>
+            <w:proofErr w:type="spellStart"/>
+            <w:r>
+              <w:rPr>
+                <w:rFonts w:ascii="Arial" w:eastAsia="Times New Roman" w:hAnsi="Arial" w:cs="Arial"/>
+                <w:b/>
+                <w:bCs/>
+                <w:color w:val="002060"/>
+                <w:sz w:val="21"/>
+                <w:szCs w:val="21"/>
+                <w:lang w:val="en-GB" w:eastAsia="en-GB"/>
+              </w:rPr>
+              <w:t>sinh</w:t>
+            </w:r>
+            <w:proofErr w:type="spellEnd"/>
           </w:p>
         </w:tc>
         <w:tc>
@@ -1997,6 +2627,7 @@
                 <w:lang w:val="en-GB" w:eastAsia="en-GB"/>
               </w:rPr>
             </w:pPr>
+            <w:proofErr w:type="spellStart"/>
             <w:r>
               <w:rPr>
                 <w:rFonts w:ascii="Arial" w:eastAsia="Times New Roman" w:hAnsi="Arial" w:cs="Arial"/>
@@ -2007,8 +2638,35 @@
                 <w:szCs w:val="21"/>
                 <w:lang w:val="en-GB" w:eastAsia="en-GB"/>
               </w:rPr>
-              <w:t>Điện Thoại</w:t>
-            </w:r>
+              <w:t>Điện</w:t>
+            </w:r>
+            <w:proofErr w:type="spellEnd"/>
+            <w:r>
+              <w:rPr>
+                <w:rFonts w:ascii="Arial" w:eastAsia="Times New Roman" w:hAnsi="Arial" w:cs="Arial"/>
+                <w:b/>
+                <w:bCs/>
+                <w:color w:val="002060"/>
+                <w:sz w:val="21"/>
+                <w:szCs w:val="21"/>
+                <w:lang w:val="en-GB" w:eastAsia="en-GB"/>
+              </w:rPr>
+              <w:t xml:space="preserve"> </w:t>
+            </w:r>
+            <w:proofErr w:type="spellStart"/>
+            <w:r>
+              <w:rPr>
+                <w:rFonts w:ascii="Arial" w:eastAsia="Times New Roman" w:hAnsi="Arial" w:cs="Arial"/>
+                <w:b/>
+                <w:bCs/>
+                <w:color w:val="002060"/>
+                <w:sz w:val="21"/>
+                <w:szCs w:val="21"/>
+                <w:lang w:val="en-GB" w:eastAsia="en-GB"/>
+              </w:rPr>
+              <w:t>Thoại</w:t>
+            </w:r>
+            <w:proofErr w:type="spellEnd"/>
           </w:p>
         </w:tc>
         <w:tc>
@@ -2038,6 +2696,7 @@
                 <w:lang w:val="en-GB" w:eastAsia="en-GB"/>
               </w:rPr>
             </w:pPr>
+            <w:proofErr w:type="spellStart"/>
             <w:r>
               <w:rPr>
                 <w:rFonts w:ascii="Arial" w:eastAsia="Times New Roman" w:hAnsi="Arial" w:cs="Arial"/>
@@ -2048,8 +2707,35 @@
                 <w:szCs w:val="21"/>
                 <w:lang w:val="en-GB" w:eastAsia="en-GB"/>
               </w:rPr>
-              <w:t>Ghi chú</w:t>
-            </w:r>
+              <w:t>Ghi</w:t>
+            </w:r>
+            <w:proofErr w:type="spellEnd"/>
+            <w:r>
+              <w:rPr>
+                <w:rFonts w:ascii="Arial" w:eastAsia="Times New Roman" w:hAnsi="Arial" w:cs="Arial"/>
+                <w:b/>
+                <w:bCs/>
+                <w:color w:val="002060"/>
+                <w:sz w:val="21"/>
+                <w:szCs w:val="21"/>
+                <w:lang w:val="en-GB" w:eastAsia="en-GB"/>
+              </w:rPr>
+              <w:t xml:space="preserve"> </w:t>
+            </w:r>
+            <w:proofErr w:type="spellStart"/>
+            <w:r>
+              <w:rPr>
+                <w:rFonts w:ascii="Arial" w:eastAsia="Times New Roman" w:hAnsi="Arial" w:cs="Arial"/>
+                <w:b/>
+                <w:bCs/>
+                <w:color w:val="002060"/>
+                <w:sz w:val="21"/>
+                <w:szCs w:val="21"/>
+                <w:lang w:val="en-GB" w:eastAsia="en-GB"/>
+              </w:rPr>
+              <w:t>chú</w:t>
+            </w:r>
+            <w:proofErr w:type="spellEnd"/>
           </w:p>
         </w:tc>
       </w:tr>
@@ -2143,13 +2829,47 @@
                 <w:lang w:val="en-GB" w:eastAsia="en-GB"/>
               </w:rPr>
             </w:pPr>
-            <w:r>
-              <w:rPr>
-                <w:rFonts w:cs="Calibri"/>
-                <w:color w:val="000000"/>
-              </w:rPr>
-              <w:t>Nguyễn Nhật Huy</w:t>
-            </w:r>
+            <w:proofErr w:type="spellStart"/>
+            <w:r>
+              <w:rPr>
+                <w:rFonts w:cs="Calibri"/>
+                <w:color w:val="000000"/>
+              </w:rPr>
+              <w:t>Nguyễn</w:t>
+            </w:r>
+            <w:proofErr w:type="spellEnd"/>
+            <w:r>
+              <w:rPr>
+                <w:rFonts w:cs="Calibri"/>
+                <w:color w:val="000000"/>
+              </w:rPr>
+              <w:t xml:space="preserve"> </w:t>
+            </w:r>
+            <w:proofErr w:type="spellStart"/>
+            <w:r>
+              <w:rPr>
+                <w:rFonts w:cs="Calibri"/>
+                <w:color w:val="000000"/>
+              </w:rPr>
+              <w:t>Nhật</w:t>
+            </w:r>
+            <w:proofErr w:type="spellEnd"/>
+            <w:r>
+              <w:rPr>
+                <w:rFonts w:cs="Calibri"/>
+                <w:color w:val="000000"/>
+              </w:rPr>
+              <w:t xml:space="preserve"> </w:t>
+            </w:r>
+            <w:proofErr w:type="spellStart"/>
+            <w:r>
+              <w:rPr>
+                <w:rFonts w:cs="Calibri"/>
+                <w:color w:val="000000"/>
+              </w:rPr>
+              <w:t>Huy</w:t>
+            </w:r>
+            <w:proofErr w:type="spellEnd"/>
           </w:p>
         </w:tc>
         <w:tc>
@@ -2395,13 +3115,31 @@
                 <w:lang w:val="en-GB" w:eastAsia="en-GB"/>
               </w:rPr>
             </w:pPr>
-            <w:r>
-              <w:rPr>
-                <w:rFonts w:cs="Calibri"/>
-                <w:color w:val="000000"/>
-              </w:rPr>
-              <w:t>Trần Gia Huy</w:t>
-            </w:r>
+            <w:proofErr w:type="spellStart"/>
+            <w:r>
+              <w:rPr>
+                <w:rFonts w:cs="Calibri"/>
+                <w:color w:val="000000"/>
+              </w:rPr>
+              <w:t>Trần</w:t>
+            </w:r>
+            <w:proofErr w:type="spellEnd"/>
+            <w:r>
+              <w:rPr>
+                <w:rFonts w:cs="Calibri"/>
+                <w:color w:val="000000"/>
+              </w:rPr>
+              <w:t xml:space="preserve"> Gia </w:t>
+            </w:r>
+            <w:proofErr w:type="spellStart"/>
+            <w:r>
+              <w:rPr>
+                <w:rFonts w:cs="Calibri"/>
+                <w:color w:val="000000"/>
+              </w:rPr>
+              <w:t>Huy</w:t>
+            </w:r>
+            <w:proofErr w:type="spellEnd"/>
           </w:p>
         </w:tc>
         <w:tc>
@@ -2647,13 +3385,63 @@
                 <w:lang w:val="en-GB" w:eastAsia="en-GB"/>
               </w:rPr>
             </w:pPr>
-            <w:r>
-              <w:rPr>
-                <w:rFonts w:cs="Calibri"/>
-                <w:color w:val="000000"/>
-              </w:rPr>
-              <w:t>Trần Thị Hồng Hường</w:t>
-            </w:r>
+            <w:proofErr w:type="spellStart"/>
+            <w:r>
+              <w:rPr>
+                <w:rFonts w:cs="Calibri"/>
+                <w:color w:val="000000"/>
+              </w:rPr>
+              <w:t>Trần</w:t>
+            </w:r>
+            <w:proofErr w:type="spellEnd"/>
+            <w:r>
+              <w:rPr>
+                <w:rFonts w:cs="Calibri"/>
+                <w:color w:val="000000"/>
+              </w:rPr>
+              <w:t xml:space="preserve"> </w:t>
+            </w:r>
+            <w:proofErr w:type="spellStart"/>
+            <w:r>
+              <w:rPr>
+                <w:rFonts w:cs="Calibri"/>
+                <w:color w:val="000000"/>
+              </w:rPr>
+              <w:t>Thị</w:t>
+            </w:r>
+            <w:proofErr w:type="spellEnd"/>
+            <w:r>
+              <w:rPr>
+                <w:rFonts w:cs="Calibri"/>
+                <w:color w:val="000000"/>
+              </w:rPr>
+              <w:t xml:space="preserve"> </w:t>
+            </w:r>
+            <w:proofErr w:type="spellStart"/>
+            <w:r>
+              <w:rPr>
+                <w:rFonts w:cs="Calibri"/>
+                <w:color w:val="000000"/>
+              </w:rPr>
+              <w:t>Hồng</w:t>
+            </w:r>
+            <w:proofErr w:type="spellEnd"/>
+            <w:r>
+              <w:rPr>
+                <w:rFonts w:cs="Calibri"/>
+                <w:color w:val="000000"/>
+              </w:rPr>
+              <w:t xml:space="preserve"> </w:t>
+            </w:r>
+            <w:proofErr w:type="spellStart"/>
+            <w:r>
+              <w:rPr>
+                <w:rFonts w:cs="Calibri"/>
+                <w:color w:val="000000"/>
+              </w:rPr>
+              <w:t>Hường</w:t>
+            </w:r>
+            <w:proofErr w:type="spellEnd"/>
           </w:p>
         </w:tc>
         <w:tc>
@@ -2898,13 +3686,25 @@
                 <w:lang w:val="en-GB" w:eastAsia="en-GB"/>
               </w:rPr>
             </w:pPr>
-            <w:r>
-              <w:rPr>
-                <w:rFonts w:cs="Calibri"/>
-                <w:color w:val="000000"/>
-              </w:rPr>
-              <w:t>Bùi Đăng Khoa</w:t>
-            </w:r>
+            <w:proofErr w:type="spellStart"/>
+            <w:r>
+              <w:rPr>
+                <w:rFonts w:cs="Calibri"/>
+                <w:color w:val="000000"/>
+              </w:rPr>
+              <w:t>Lương</w:t>
+            </w:r>
+            <w:proofErr w:type="spellEnd"/>
+            <w:r>
+              <w:rPr>
+                <w:rFonts w:cs="Calibri"/>
+                <w:color w:val="000000"/>
+              </w:rPr>
+              <w:tab/>
+              <w:t>Phúc</w:t>
+            </w:r>
+            <w:bookmarkStart w:id="0" w:name="_GoBack"/>
+            <w:bookmarkEnd w:id="0"/>
           </w:p>
         </w:tc>
         <w:tc>
@@ -3150,13 +3950,47 @@
                 <w:lang w:val="en-GB" w:eastAsia="en-GB"/>
               </w:rPr>
             </w:pPr>
-            <w:r>
-              <w:rPr>
-                <w:rFonts w:cs="Calibri"/>
-                <w:color w:val="000000"/>
-              </w:rPr>
-              <w:t>Bùi Đan Khuê</w:t>
-            </w:r>
+            <w:proofErr w:type="spellStart"/>
+            <w:r>
+              <w:rPr>
+                <w:rFonts w:cs="Calibri"/>
+                <w:color w:val="000000"/>
+              </w:rPr>
+              <w:t>Bùi</w:t>
+            </w:r>
+            <w:proofErr w:type="spellEnd"/>
+            <w:r>
+              <w:rPr>
+                <w:rFonts w:cs="Calibri"/>
+                <w:color w:val="000000"/>
+              </w:rPr>
+              <w:t xml:space="preserve"> </w:t>
+            </w:r>
+            <w:proofErr w:type="spellStart"/>
+            <w:r>
+              <w:rPr>
+                <w:rFonts w:cs="Calibri"/>
+                <w:color w:val="000000"/>
+              </w:rPr>
+              <w:t>Đan</w:t>
+            </w:r>
+            <w:proofErr w:type="spellEnd"/>
+            <w:r>
+              <w:rPr>
+                <w:rFonts w:cs="Calibri"/>
+                <w:color w:val="000000"/>
+              </w:rPr>
+              <w:t xml:space="preserve"> </w:t>
+            </w:r>
+            <w:proofErr w:type="spellStart"/>
+            <w:r>
+              <w:rPr>
+                <w:rFonts w:cs="Calibri"/>
+                <w:color w:val="000000"/>
+              </w:rPr>
+              <w:t>Khuê</w:t>
+            </w:r>
+            <w:proofErr w:type="spellEnd"/>
           </w:p>
         </w:tc>
         <w:tc>
@@ -3402,13 +4236,63 @@
                 <w:lang w:val="en-GB" w:eastAsia="en-GB"/>
               </w:rPr>
             </w:pPr>
-            <w:r>
-              <w:rPr>
-                <w:rFonts w:cs="Calibri"/>
-                <w:color w:val="000000"/>
-              </w:rPr>
-              <w:t>Nguyễn Thị Yến Khương</w:t>
-            </w:r>
+            <w:proofErr w:type="spellStart"/>
+            <w:r>
+              <w:rPr>
+                <w:rFonts w:cs="Calibri"/>
+                <w:color w:val="000000"/>
+              </w:rPr>
+              <w:t>Nguyễn</w:t>
+            </w:r>
+            <w:proofErr w:type="spellEnd"/>
+            <w:r>
+              <w:rPr>
+                <w:rFonts w:cs="Calibri"/>
+                <w:color w:val="000000"/>
+              </w:rPr>
+              <w:t xml:space="preserve"> </w:t>
+            </w:r>
+            <w:proofErr w:type="spellStart"/>
+            <w:r>
+              <w:rPr>
+                <w:rFonts w:cs="Calibri"/>
+                <w:color w:val="000000"/>
+              </w:rPr>
+              <w:t>Thị</w:t>
+            </w:r>
+            <w:proofErr w:type="spellEnd"/>
+            <w:r>
+              <w:rPr>
+                <w:rFonts w:cs="Calibri"/>
+                <w:color w:val="000000"/>
+              </w:rPr>
+              <w:t xml:space="preserve"> </w:t>
+            </w:r>
+            <w:proofErr w:type="spellStart"/>
+            <w:r>
+              <w:rPr>
+                <w:rFonts w:cs="Calibri"/>
+                <w:color w:val="000000"/>
+              </w:rPr>
+              <w:t>Yến</w:t>
+            </w:r>
+            <w:proofErr w:type="spellEnd"/>
+            <w:r>
+              <w:rPr>
+                <w:rFonts w:cs="Calibri"/>
+                <w:color w:val="000000"/>
+              </w:rPr>
+              <w:t xml:space="preserve"> </w:t>
+            </w:r>
+            <w:proofErr w:type="spellStart"/>
+            <w:r>
+              <w:rPr>
+                <w:rFonts w:cs="Calibri"/>
+                <w:color w:val="000000"/>
+              </w:rPr>
+              <w:t>Khương</w:t>
+            </w:r>
+            <w:proofErr w:type="spellEnd"/>
           </w:p>
         </w:tc>
         <w:tc>

--- a/ThongTin.docx
+++ b/ThongTin.docx
@@ -2011,6 +2011,223 @@
           </w:p>
         </w:tc>
       </w:tr>
+      <w:tr>
+        <w:tc>
+          <w:tcPr>
+            <w:tcW w:w="529" w:type="dxa"/>
+            <w:tcBorders>
+              <w:top w:val="single" w:sz="4" w:space="0" w:color="auto"/>
+              <w:left w:val="single" w:sz="4" w:space="0" w:color="auto"/>
+              <w:bottom w:val="single" w:sz="4" w:space="0" w:color="auto"/>
+              <w:right w:val="single" w:sz="4" w:space="0" w:color="auto"/>
+            </w:tcBorders>
+          </w:tcPr>
+          <w:p>
+            <w:pPr>
+              <w:spacing w:after="0" w:line="240" w:lineRule="auto"/>
+              <w:jc w:val="both"/>
+              <w:rPr>
+                <w:rFonts w:ascii="Arial" w:eastAsia="MS Mincho" w:hAnsi="Arial" w:cs="Arial"/>
+                <w:color w:val="000000"/>
+                <w:sz w:val="20"/>
+                <w:szCs w:val="20"/>
+                <w:lang w:eastAsia="ja-JP"/>
+              </w:rPr>
+            </w:pPr>
+            <w:r>
+              <w:rPr>
+                <w:rFonts w:ascii="Arial" w:eastAsia="MS Mincho" w:hAnsi="Arial" w:cs="Arial"/>
+                <w:color w:val="000000"/>
+                <w:sz w:val="20"/>
+                <w:szCs w:val="20"/>
+                <w:lang w:eastAsia="ja-JP"/>
+              </w:rPr>
+              <w:t>7</w:t>
+            </w:r>
+          </w:p>
+        </w:tc>
+        <w:tc>
+          <w:tcPr>
+            <w:tcW w:w="2351" w:type="dxa"/>
+            <w:tcBorders>
+              <w:top w:val="single" w:sz="4" w:space="0" w:color="auto"/>
+              <w:left w:val="single" w:sz="4" w:space="0" w:color="auto"/>
+              <w:bottom w:val="single" w:sz="4" w:space="0" w:color="auto"/>
+              <w:right w:val="single" w:sz="4" w:space="0" w:color="auto"/>
+            </w:tcBorders>
+            <w:vAlign w:val="bottom"/>
+          </w:tcPr>
+          <w:p>
+            <w:pPr>
+              <w:spacing w:after="0" w:line="240" w:lineRule="auto"/>
+              <w:rPr>
+                <w:rFonts w:cs="Calibri"/>
+                <w:color w:val="000000"/>
+              </w:rPr>
+            </w:pPr>
+            <w:proofErr w:type="spellStart"/>
+            <w:r>
+              <w:rPr>
+                <w:rFonts w:cs="Calibri"/>
+                <w:color w:val="000000"/>
+              </w:rPr>
+              <w:t>Bùi</w:t>
+            </w:r>
+            <w:proofErr w:type="spellEnd"/>
+            <w:r>
+              <w:rPr>
+                <w:rFonts w:cs="Calibri"/>
+                <w:color w:val="000000"/>
+              </w:rPr>
+              <w:t xml:space="preserve"> </w:t>
+            </w:r>
+            <w:proofErr w:type="spellStart"/>
+            <w:r>
+              <w:rPr>
+                <w:rFonts w:cs="Calibri"/>
+                <w:color w:val="000000"/>
+              </w:rPr>
+              <w:t>Đăng</w:t>
+            </w:r>
+            <w:proofErr w:type="spellEnd"/>
+            <w:r>
+              <w:rPr>
+                <w:rFonts w:cs="Calibri"/>
+                <w:color w:val="000000"/>
+              </w:rPr>
+              <w:t xml:space="preserve"> </w:t>
+            </w:r>
+            <w:proofErr w:type="spellStart"/>
+            <w:r>
+              <w:rPr>
+                <w:rFonts w:cs="Calibri"/>
+                <w:color w:val="000000"/>
+              </w:rPr>
+              <w:t>Khoa</w:t>
+            </w:r>
+            <w:proofErr w:type="spellEnd"/>
+          </w:p>
+        </w:tc>
+        <w:tc>
+          <w:tcPr>
+            <w:tcW w:w="2520" w:type="dxa"/>
+            <w:tcBorders>
+              <w:top w:val="single" w:sz="4" w:space="0" w:color="auto"/>
+              <w:left w:val="single" w:sz="4" w:space="0" w:color="auto"/>
+              <w:bottom w:val="single" w:sz="4" w:space="0" w:color="auto"/>
+              <w:right w:val="single" w:sz="4" w:space="0" w:color="auto"/>
+            </w:tcBorders>
+          </w:tcPr>
+          <w:p>
+            <w:pPr>
+              <w:spacing w:after="0" w:line="240" w:lineRule="auto"/>
+              <w:jc w:val="center"/>
+              <w:rPr>
+                <w:rFonts w:ascii="Arial" w:eastAsia="MS Mincho" w:hAnsi="Arial" w:cs="Arial"/>
+                <w:color w:val="000000"/>
+                <w:sz w:val="20"/>
+                <w:szCs w:val="20"/>
+                <w:lang w:eastAsia="ja-JP"/>
+              </w:rPr>
+            </w:pPr>
+          </w:p>
+        </w:tc>
+        <w:tc>
+          <w:tcPr>
+            <w:tcW w:w="2160" w:type="dxa"/>
+            <w:tcBorders>
+              <w:top w:val="single" w:sz="4" w:space="0" w:color="auto"/>
+              <w:left w:val="single" w:sz="4" w:space="0" w:color="auto"/>
+              <w:bottom w:val="single" w:sz="4" w:space="0" w:color="auto"/>
+              <w:right w:val="single" w:sz="4" w:space="0" w:color="auto"/>
+            </w:tcBorders>
+          </w:tcPr>
+          <w:p>
+            <w:pPr>
+              <w:spacing w:after="0" w:line="240" w:lineRule="auto"/>
+              <w:jc w:val="center"/>
+              <w:rPr>
+                <w:rFonts w:ascii="Arial" w:eastAsia="MS Mincho" w:hAnsi="Arial" w:cs="Arial"/>
+                <w:color w:val="000000"/>
+                <w:sz w:val="20"/>
+                <w:szCs w:val="20"/>
+                <w:lang w:eastAsia="ja-JP"/>
+              </w:rPr>
+            </w:pPr>
+          </w:p>
+        </w:tc>
+        <w:tc>
+          <w:tcPr>
+            <w:tcW w:w="2160" w:type="dxa"/>
+            <w:tcBorders>
+              <w:top w:val="single" w:sz="4" w:space="0" w:color="auto"/>
+              <w:left w:val="single" w:sz="4" w:space="0" w:color="auto"/>
+              <w:bottom w:val="single" w:sz="4" w:space="0" w:color="auto"/>
+              <w:right w:val="single" w:sz="4" w:space="0" w:color="auto"/>
+            </w:tcBorders>
+          </w:tcPr>
+          <w:p>
+            <w:pPr>
+              <w:spacing w:after="0" w:line="240" w:lineRule="auto"/>
+              <w:jc w:val="center"/>
+              <w:rPr>
+                <w:rFonts w:ascii="Arial" w:eastAsia="MS Mincho" w:hAnsi="Arial" w:cs="Arial"/>
+                <w:color w:val="000000"/>
+                <w:sz w:val="20"/>
+                <w:szCs w:val="20"/>
+                <w:lang w:eastAsia="ja-JP"/>
+              </w:rPr>
+            </w:pPr>
+          </w:p>
+        </w:tc>
+        <w:tc>
+          <w:tcPr>
+            <w:tcW w:w="2430" w:type="dxa"/>
+            <w:tcBorders>
+              <w:top w:val="single" w:sz="4" w:space="0" w:color="auto"/>
+              <w:left w:val="single" w:sz="4" w:space="0" w:color="auto"/>
+              <w:bottom w:val="single" w:sz="4" w:space="0" w:color="auto"/>
+              <w:right w:val="single" w:sz="4" w:space="0" w:color="auto"/>
+            </w:tcBorders>
+          </w:tcPr>
+          <w:p>
+            <w:pPr>
+              <w:spacing w:after="0" w:line="240" w:lineRule="auto"/>
+              <w:jc w:val="center"/>
+              <w:rPr>
+                <w:rFonts w:ascii="Arial" w:eastAsia="MS Mincho" w:hAnsi="Arial" w:cs="Arial"/>
+                <w:color w:val="000000"/>
+                <w:sz w:val="20"/>
+                <w:szCs w:val="20"/>
+                <w:lang w:eastAsia="ja-JP"/>
+              </w:rPr>
+            </w:pPr>
+          </w:p>
+        </w:tc>
+        <w:tc>
+          <w:tcPr>
+            <w:tcW w:w="2750" w:type="dxa"/>
+            <w:tcBorders>
+              <w:top w:val="single" w:sz="4" w:space="0" w:color="auto"/>
+              <w:left w:val="single" w:sz="4" w:space="0" w:color="auto"/>
+              <w:bottom w:val="single" w:sz="4" w:space="0" w:color="auto"/>
+              <w:right w:val="single" w:sz="4" w:space="0" w:color="auto"/>
+            </w:tcBorders>
+          </w:tcPr>
+          <w:p>
+            <w:pPr>
+              <w:spacing w:after="0" w:line="240" w:lineRule="auto"/>
+              <w:jc w:val="both"/>
+              <w:rPr>
+                <w:rFonts w:ascii="Arial" w:eastAsia="MS Mincho" w:hAnsi="Arial" w:cs="Arial"/>
+                <w:color w:val="000000"/>
+                <w:sz w:val="20"/>
+                <w:szCs w:val="20"/>
+              </w:rPr>
+            </w:pPr>
+          </w:p>
+        </w:tc>
+      </w:tr>
     </w:tbl>
     <w:p>
       <w:pPr>
@@ -3701,10 +3918,16 @@
                 <w:color w:val="000000"/>
               </w:rPr>
               <w:tab/>
+            </w:r>
+            <w:proofErr w:type="spellStart"/>
+            <w:r>
+              <w:rPr>
+                <w:rFonts w:cs="Calibri"/>
+                <w:color w:val="000000"/>
+              </w:rPr>
               <w:t>Phúc</w:t>
             </w:r>
-            <w:bookmarkStart w:id="0" w:name="_GoBack"/>
-            <w:bookmarkEnd w:id="0"/>
+            <w:proofErr w:type="spellEnd"/>
           </w:p>
         </w:tc>
         <w:tc>
@@ -4158,33 +4381,334 @@
             <w:tcBorders>
               <w:top w:val="nil"/>
               <w:left w:val="single" w:sz="4" w:space="0" w:color="808080"/>
+              <w:bottom w:val="nil"/>
+              <w:right w:val="single" w:sz="4" w:space="0" w:color="808080"/>
+            </w:tcBorders>
+            <w:shd w:val="clear" w:color="auto" w:fill="auto"/>
+            <w:vAlign w:val="center"/>
+            <w:hideMark/>
+          </w:tcPr>
+          <w:p>
+            <w:pPr>
+              <w:spacing w:after="0" w:line="240" w:lineRule="auto"/>
+              <w:rPr>
+                <w:rFonts w:ascii="Arial" w:eastAsia="Times New Roman" w:hAnsi="Arial" w:cs="Arial"/>
+                <w:color w:val="002060"/>
+                <w:sz w:val="18"/>
+                <w:szCs w:val="18"/>
+                <w:lang w:val="en-GB" w:eastAsia="en-GB"/>
+              </w:rPr>
+            </w:pPr>
+            <w:r>
+              <w:rPr>
+                <w:rFonts w:ascii="Arial" w:eastAsia="Times New Roman" w:hAnsi="Arial" w:cs="Arial"/>
+                <w:color w:val="002060"/>
+                <w:sz w:val="18"/>
+                <w:szCs w:val="18"/>
+                <w:lang w:val="en-GB" w:eastAsia="en-GB"/>
+              </w:rPr>
+              <w:t>6</w:t>
+            </w:r>
+          </w:p>
+        </w:tc>
+        <w:tc>
+          <w:tcPr>
+            <w:tcW w:w="1151" w:type="dxa"/>
+            <w:tcBorders>
+              <w:top w:val="nil"/>
+              <w:left w:val="nil"/>
+              <w:bottom w:val="nil"/>
+              <w:right w:val="nil"/>
+            </w:tcBorders>
+            <w:shd w:val="clear" w:color="auto" w:fill="auto"/>
+            <w:vAlign w:val="center"/>
+          </w:tcPr>
+          <w:p>
+            <w:pPr>
+              <w:spacing w:after="0" w:line="240" w:lineRule="auto"/>
+              <w:rPr>
+                <w:rFonts w:ascii="Arial" w:eastAsia="Times New Roman" w:hAnsi="Arial" w:cs="Arial"/>
+                <w:color w:val="002060"/>
+                <w:sz w:val="18"/>
+                <w:szCs w:val="18"/>
+                <w:lang w:val="en-GB" w:eastAsia="en-GB"/>
+              </w:rPr>
+            </w:pPr>
+          </w:p>
+        </w:tc>
+        <w:tc>
+          <w:tcPr>
+            <w:tcW w:w="2236" w:type="dxa"/>
+            <w:tcBorders>
+              <w:top w:val="nil"/>
+              <w:left w:val="single" w:sz="4" w:space="0" w:color="808080"/>
+              <w:bottom w:val="nil"/>
+              <w:right w:val="single" w:sz="4" w:space="0" w:color="808080"/>
+            </w:tcBorders>
+            <w:shd w:val="clear" w:color="auto" w:fill="auto"/>
+            <w:vAlign w:val="bottom"/>
+          </w:tcPr>
+          <w:p>
+            <w:pPr>
+              <w:spacing w:after="0" w:line="240" w:lineRule="auto"/>
+              <w:rPr>
+                <w:rFonts w:ascii="Arial" w:eastAsia="Times New Roman" w:hAnsi="Arial" w:cs="Arial"/>
+                <w:color w:val="002060"/>
+                <w:sz w:val="18"/>
+                <w:szCs w:val="18"/>
+                <w:lang w:val="en-GB" w:eastAsia="en-GB"/>
+              </w:rPr>
+            </w:pPr>
+            <w:proofErr w:type="spellStart"/>
+            <w:r>
+              <w:rPr>
+                <w:rFonts w:cs="Calibri"/>
+                <w:color w:val="000000"/>
+              </w:rPr>
+              <w:t>Nguyễn</w:t>
+            </w:r>
+            <w:proofErr w:type="spellEnd"/>
+            <w:r>
+              <w:rPr>
+                <w:rFonts w:cs="Calibri"/>
+                <w:color w:val="000000"/>
+              </w:rPr>
+              <w:t xml:space="preserve"> </w:t>
+            </w:r>
+            <w:proofErr w:type="spellStart"/>
+            <w:r>
+              <w:rPr>
+                <w:rFonts w:cs="Calibri"/>
+                <w:color w:val="000000"/>
+              </w:rPr>
+              <w:t>Thị</w:t>
+            </w:r>
+            <w:proofErr w:type="spellEnd"/>
+            <w:r>
+              <w:rPr>
+                <w:rFonts w:cs="Calibri"/>
+                <w:color w:val="000000"/>
+              </w:rPr>
+              <w:t xml:space="preserve"> </w:t>
+            </w:r>
+            <w:proofErr w:type="spellStart"/>
+            <w:r>
+              <w:rPr>
+                <w:rFonts w:cs="Calibri"/>
+                <w:color w:val="000000"/>
+              </w:rPr>
+              <w:t>Yến</w:t>
+            </w:r>
+            <w:proofErr w:type="spellEnd"/>
+            <w:r>
+              <w:rPr>
+                <w:rFonts w:cs="Calibri"/>
+                <w:color w:val="000000"/>
+              </w:rPr>
+              <w:t xml:space="preserve"> </w:t>
+            </w:r>
+            <w:proofErr w:type="spellStart"/>
+            <w:r>
+              <w:rPr>
+                <w:rFonts w:cs="Calibri"/>
+                <w:color w:val="000000"/>
+              </w:rPr>
+              <w:t>Khương</w:t>
+            </w:r>
+            <w:proofErr w:type="spellEnd"/>
+          </w:p>
+        </w:tc>
+        <w:tc>
+          <w:tcPr>
+            <w:tcW w:w="1173" w:type="dxa"/>
+            <w:tcBorders>
+              <w:top w:val="nil"/>
+              <w:left w:val="nil"/>
+              <w:bottom w:val="nil"/>
+              <w:right w:val="single" w:sz="4" w:space="0" w:color="808080"/>
+            </w:tcBorders>
+            <w:shd w:val="clear" w:color="auto" w:fill="auto"/>
+            <w:vAlign w:val="center"/>
+          </w:tcPr>
+          <w:p>
+            <w:pPr>
+              <w:spacing w:after="0" w:line="240" w:lineRule="auto"/>
+              <w:rPr>
+                <w:rFonts w:ascii="Arial" w:eastAsia="Times New Roman" w:hAnsi="Arial" w:cs="Arial"/>
+                <w:color w:val="002060"/>
+                <w:sz w:val="18"/>
+                <w:szCs w:val="18"/>
+                <w:lang w:val="en-GB" w:eastAsia="en-GB"/>
+              </w:rPr>
+            </w:pPr>
+          </w:p>
+        </w:tc>
+        <w:tc>
+          <w:tcPr>
+            <w:tcW w:w="1418" w:type="dxa"/>
+            <w:tcBorders>
+              <w:top w:val="nil"/>
+              <w:left w:val="nil"/>
+              <w:bottom w:val="nil"/>
+              <w:right w:val="single" w:sz="4" w:space="0" w:color="808080"/>
+            </w:tcBorders>
+            <w:shd w:val="clear" w:color="auto" w:fill="auto"/>
+            <w:vAlign w:val="center"/>
+          </w:tcPr>
+          <w:p>
+            <w:pPr>
+              <w:spacing w:after="0" w:line="240" w:lineRule="auto"/>
+              <w:rPr>
+                <w:rFonts w:ascii="Arial" w:eastAsia="Times New Roman" w:hAnsi="Arial" w:cs="Arial"/>
+                <w:color w:val="002060"/>
+                <w:sz w:val="18"/>
+                <w:szCs w:val="18"/>
+                <w:lang w:val="en-GB" w:eastAsia="en-GB"/>
+              </w:rPr>
+            </w:pPr>
+          </w:p>
+        </w:tc>
+        <w:tc>
+          <w:tcPr>
+            <w:tcW w:w="1070" w:type="dxa"/>
+            <w:tcBorders>
+              <w:top w:val="nil"/>
+              <w:left w:val="nil"/>
+              <w:bottom w:val="nil"/>
+              <w:right w:val="single" w:sz="4" w:space="0" w:color="808080"/>
+            </w:tcBorders>
+            <w:shd w:val="clear" w:color="auto" w:fill="auto"/>
+            <w:vAlign w:val="center"/>
+          </w:tcPr>
+          <w:p>
+            <w:pPr>
+              <w:spacing w:after="0" w:line="240" w:lineRule="auto"/>
+              <w:rPr>
+                <w:rFonts w:ascii="Arial" w:eastAsia="Times New Roman" w:hAnsi="Arial" w:cs="Arial"/>
+                <w:color w:val="002060"/>
+                <w:sz w:val="18"/>
+                <w:szCs w:val="18"/>
+                <w:lang w:val="en-GB" w:eastAsia="en-GB"/>
+              </w:rPr>
+            </w:pPr>
+          </w:p>
+        </w:tc>
+        <w:tc>
+          <w:tcPr>
+            <w:tcW w:w="3693" w:type="dxa"/>
+            <w:tcBorders>
+              <w:top w:val="nil"/>
+              <w:left w:val="nil"/>
+              <w:bottom w:val="nil"/>
+              <w:right w:val="single" w:sz="4" w:space="0" w:color="808080"/>
+            </w:tcBorders>
+            <w:shd w:val="clear" w:color="auto" w:fill="auto"/>
+            <w:vAlign w:val="center"/>
+          </w:tcPr>
+          <w:p>
+            <w:pPr>
+              <w:spacing w:after="0" w:line="240" w:lineRule="auto"/>
+              <w:rPr>
+                <w:rFonts w:ascii="Arial" w:eastAsia="Times New Roman" w:hAnsi="Arial" w:cs="Arial"/>
+                <w:color w:val="0000FF"/>
+                <w:sz w:val="18"/>
+                <w:szCs w:val="18"/>
+                <w:u w:val="single"/>
+                <w:lang w:val="en-GB" w:eastAsia="en-GB"/>
+              </w:rPr>
+            </w:pPr>
+          </w:p>
+        </w:tc>
+        <w:tc>
+          <w:tcPr>
+            <w:tcW w:w="1792" w:type="dxa"/>
+            <w:tcBorders>
+              <w:top w:val="nil"/>
+              <w:left w:val="nil"/>
+              <w:bottom w:val="nil"/>
+              <w:right w:val="single" w:sz="4" w:space="0" w:color="808080"/>
+            </w:tcBorders>
+            <w:shd w:val="clear" w:color="auto" w:fill="auto"/>
+            <w:vAlign w:val="center"/>
+          </w:tcPr>
+          <w:p>
+            <w:pPr>
+              <w:spacing w:after="0" w:line="240" w:lineRule="auto"/>
+              <w:rPr>
+                <w:rFonts w:ascii="Arial" w:eastAsia="Times New Roman" w:hAnsi="Arial" w:cs="Arial"/>
+                <w:color w:val="002060"/>
+                <w:sz w:val="18"/>
+                <w:szCs w:val="18"/>
+                <w:lang w:val="en-GB" w:eastAsia="en-GB"/>
+              </w:rPr>
+            </w:pPr>
+          </w:p>
+        </w:tc>
+        <w:tc>
+          <w:tcPr>
+            <w:tcW w:w="1468" w:type="dxa"/>
+            <w:tcBorders>
+              <w:top w:val="nil"/>
+              <w:left w:val="nil"/>
+              <w:bottom w:val="nil"/>
+              <w:right w:val="single" w:sz="4" w:space="0" w:color="808080"/>
+            </w:tcBorders>
+            <w:shd w:val="clear" w:color="auto" w:fill="auto"/>
+            <w:vAlign w:val="center"/>
+            <w:hideMark/>
+          </w:tcPr>
+          <w:p>
+            <w:pPr>
+              <w:spacing w:after="0" w:line="240" w:lineRule="auto"/>
+              <w:rPr>
+                <w:rFonts w:ascii="Arial" w:eastAsia="Times New Roman" w:hAnsi="Arial" w:cs="Arial"/>
+                <w:color w:val="002060"/>
+                <w:sz w:val="18"/>
+                <w:szCs w:val="18"/>
+                <w:lang w:val="en-GB" w:eastAsia="en-GB"/>
+              </w:rPr>
+            </w:pPr>
+          </w:p>
+        </w:tc>
+      </w:tr>
+      <w:tr>
+        <w:trPr>
+          <w:gridAfter w:val="1"/>
+          <w:wAfter w:w="18" w:type="dxa"/>
+          <w:trHeight w:val="402"/>
+        </w:trPr>
+        <w:tc>
+          <w:tcPr>
+            <w:tcW w:w="483" w:type="dxa"/>
+            <w:tcBorders>
+              <w:top w:val="nil"/>
+              <w:left w:val="single" w:sz="4" w:space="0" w:color="808080"/>
               <w:bottom w:val="dotted" w:sz="4" w:space="0" w:color="808080"/>
               <w:right w:val="single" w:sz="4" w:space="0" w:color="808080"/>
             </w:tcBorders>
             <w:shd w:val="clear" w:color="auto" w:fill="auto"/>
             <w:vAlign w:val="center"/>
-            <w:hideMark/>
-          </w:tcPr>
-          <w:p>
-            <w:pPr>
-              <w:spacing w:after="0" w:line="240" w:lineRule="auto"/>
-              <w:rPr>
-                <w:rFonts w:ascii="Arial" w:eastAsia="Times New Roman" w:hAnsi="Arial" w:cs="Arial"/>
-                <w:color w:val="002060"/>
-                <w:sz w:val="18"/>
-                <w:szCs w:val="18"/>
-                <w:lang w:val="en-GB" w:eastAsia="en-GB"/>
-              </w:rPr>
-            </w:pPr>
-            <w:r>
-              <w:rPr>
-                <w:rFonts w:ascii="Arial" w:eastAsia="Times New Roman" w:hAnsi="Arial" w:cs="Arial"/>
-                <w:color w:val="002060"/>
-                <w:sz w:val="18"/>
-                <w:szCs w:val="18"/>
-                <w:lang w:val="en-GB" w:eastAsia="en-GB"/>
-              </w:rPr>
-              <w:t>6</w:t>
+          </w:tcPr>
+          <w:p>
+            <w:pPr>
+              <w:spacing w:after="0" w:line="240" w:lineRule="auto"/>
+              <w:rPr>
+                <w:rFonts w:ascii="Arial" w:eastAsia="Times New Roman" w:hAnsi="Arial" w:cs="Arial"/>
+                <w:color w:val="002060"/>
+                <w:sz w:val="18"/>
+                <w:szCs w:val="18"/>
+                <w:lang w:val="en-GB" w:eastAsia="en-GB"/>
+              </w:rPr>
+            </w:pPr>
+            <w:r>
+              <w:rPr>
+                <w:rFonts w:ascii="Arial" w:eastAsia="Times New Roman" w:hAnsi="Arial" w:cs="Arial"/>
+                <w:color w:val="002060"/>
+                <w:sz w:val="18"/>
+                <w:szCs w:val="18"/>
+                <w:lang w:val="en-GB" w:eastAsia="en-GB"/>
+              </w:rPr>
+              <w:t>7</w:t>
             </w:r>
           </w:p>
         </w:tc>
@@ -4229,20 +4753,17 @@
             <w:pPr>
               <w:spacing w:after="0" w:line="240" w:lineRule="auto"/>
               <w:rPr>
-                <w:rFonts w:ascii="Arial" w:eastAsia="Times New Roman" w:hAnsi="Arial" w:cs="Arial"/>
-                <w:color w:val="002060"/>
-                <w:sz w:val="18"/>
-                <w:szCs w:val="18"/>
-                <w:lang w:val="en-GB" w:eastAsia="en-GB"/>
-              </w:rPr>
-            </w:pPr>
-            <w:proofErr w:type="spellStart"/>
-            <w:r>
-              <w:rPr>
-                <w:rFonts w:cs="Calibri"/>
-                <w:color w:val="000000"/>
-              </w:rPr>
-              <w:t>Nguyễn</w:t>
+                <w:rFonts w:cs="Calibri"/>
+                <w:color w:val="000000"/>
+              </w:rPr>
+            </w:pPr>
+            <w:proofErr w:type="spellStart"/>
+            <w:r>
+              <w:rPr>
+                <w:rFonts w:cs="Calibri"/>
+                <w:color w:val="000000"/>
+              </w:rPr>
+              <w:t>Bùi</w:t>
             </w:r>
             <w:proofErr w:type="spellEnd"/>
             <w:r>
@@ -4258,7 +4779,7 @@
                 <w:rFonts w:cs="Calibri"/>
                 <w:color w:val="000000"/>
               </w:rPr>
-              <w:t>Thị</w:t>
+              <w:t>Đăng</w:t>
             </w:r>
             <w:proofErr w:type="spellEnd"/>
             <w:r>
@@ -4268,31 +4789,15 @@
               </w:rPr>
               <w:t xml:space="preserve"> </w:t>
             </w:r>
-            <w:proofErr w:type="spellStart"/>
-            <w:r>
-              <w:rPr>
-                <w:rFonts w:cs="Calibri"/>
-                <w:color w:val="000000"/>
-              </w:rPr>
-              <w:t>Yến</w:t>
-            </w:r>
-            <w:proofErr w:type="spellEnd"/>
-            <w:r>
-              <w:rPr>
-                <w:rFonts w:cs="Calibri"/>
-                <w:color w:val="000000"/>
-              </w:rPr>
-              <w:t xml:space="preserve"> </w:t>
-            </w:r>
-            <w:proofErr w:type="spellStart"/>
-            <w:r>
-              <w:rPr>
-                <w:rFonts w:cs="Calibri"/>
-                <w:color w:val="000000"/>
-              </w:rPr>
-              <w:t>Khương</w:t>
-            </w:r>
-            <w:proofErr w:type="spellEnd"/>
+            <w:r>
+              <w:rPr>
+                <w:rFonts w:cs="Calibri"/>
+                <w:color w:val="000000"/>
+              </w:rPr>
+              <w:t>Khoa</w:t>
+            </w:r>
+            <w:bookmarkStart w:id="0" w:name="_GoBack"/>
+            <w:bookmarkEnd w:id="0"/>
           </w:p>
         </w:tc>
         <w:tc>
@@ -4432,7 +4937,6 @@
             </w:tcBorders>
             <w:shd w:val="clear" w:color="auto" w:fill="auto"/>
             <w:vAlign w:val="center"/>
-            <w:hideMark/>
           </w:tcPr>
           <w:p>
             <w:pPr>
